--- a/Roles&Responsibilities.docx
+++ b/Roles&Responsibilities.docx
@@ -52,6 +52,13 @@
           <w:bCs/>
         </w:rPr>
         <w:t xml:space="preserve">Project Leader: </w:t>
+      </w:r>
+      <w:r>
+        <w:rPr>
+          <w:b/>
+          <w:bCs/>
+        </w:rPr>
+        <w:t>Michael Hoopes</w:t>
       </w:r>
     </w:p>
     <w:p>
@@ -97,8 +104,13 @@
         <w:t>Publishing</w:t>
       </w:r>
       <w:r>
-        <w:t>/submitting deliverables</w:t>
-      </w:r>
+        <w:t xml:space="preserve">/submitting </w:t>
+      </w:r>
+      <w:proofErr w:type="gramStart"/>
+      <w:r>
+        <w:t>deliverables</w:t>
+      </w:r>
+      <w:proofErr w:type="gramEnd"/>
     </w:p>
     <w:p>
       <w:pPr>
@@ -129,7 +141,15 @@
         <w:spacing w:line="240" w:lineRule="auto"/>
       </w:pPr>
       <w:r>
-        <w:t xml:space="preserve">Make deadlines </w:t>
+        <w:t xml:space="preserve">Make </w:t>
+      </w:r>
+      <w:proofErr w:type="gramStart"/>
+      <w:r>
+        <w:t>deadlines</w:t>
+      </w:r>
+      <w:proofErr w:type="gramEnd"/>
+      <w:r>
+        <w:t xml:space="preserve"> </w:t>
       </w:r>
     </w:p>
     <w:p>
@@ -155,8 +175,13 @@
         <w:spacing w:line="240" w:lineRule="auto"/>
       </w:pPr>
       <w:r>
-        <w:t>Communication with professor if there are any questions/issues</w:t>
-      </w:r>
+        <w:t>Communication with professor if there are any questions/</w:t>
+      </w:r>
+      <w:proofErr w:type="gramStart"/>
+      <w:r>
+        <w:t>issues</w:t>
+      </w:r>
+      <w:proofErr w:type="gramEnd"/>
     </w:p>
     <w:p>
       <w:pPr>
@@ -181,6 +206,13 @@
           <w:bCs/>
         </w:rPr>
         <w:t xml:space="preserve">Product Owner:  </w:t>
+      </w:r>
+      <w:r>
+        <w:rPr>
+          <w:b/>
+          <w:bCs/>
+        </w:rPr>
+        <w:t xml:space="preserve">Xavier Ruyle </w:t>
       </w:r>
     </w:p>
     <w:p>
@@ -255,6 +287,20 @@
         </w:rPr>
         <w:t xml:space="preserve">Quality Assurance: </w:t>
       </w:r>
+      <w:r>
+        <w:rPr>
+          <w:b/>
+          <w:bCs/>
+        </w:rPr>
+        <w:t xml:space="preserve">Daniel </w:t>
+      </w:r>
+      <w:r>
+        <w:rPr>
+          <w:b/>
+          <w:bCs/>
+        </w:rPr>
+        <w:t>Butler</w:t>
+      </w:r>
     </w:p>
     <w:p>
       <w:pPr>
@@ -282,8 +328,13 @@
         <w:t xml:space="preserve">Make sure project deliverables </w:t>
       </w:r>
       <w:r>
-        <w:t>meet the requirements</w:t>
-      </w:r>
+        <w:t xml:space="preserve">meet the </w:t>
+      </w:r>
+      <w:proofErr w:type="gramStart"/>
+      <w:r>
+        <w:t>requirements</w:t>
+      </w:r>
+      <w:proofErr w:type="gramEnd"/>
     </w:p>
     <w:p>
       <w:pPr>
@@ -308,8 +359,13 @@
         <w:spacing w:line="240" w:lineRule="auto"/>
       </w:pPr>
       <w:r>
-        <w:t>Test the product</w:t>
-      </w:r>
+        <w:t xml:space="preserve">Test the </w:t>
+      </w:r>
+      <w:proofErr w:type="gramStart"/>
+      <w:r>
+        <w:t>product</w:t>
+      </w:r>
+      <w:proofErr w:type="gramEnd"/>
     </w:p>
     <w:p>
       <w:pPr>
@@ -334,6 +390,20 @@
           <w:bCs/>
         </w:rPr>
         <w:t xml:space="preserve">Project Lead: </w:t>
+      </w:r>
+      <w:r>
+        <w:rPr>
+          <w:b/>
+          <w:bCs/>
+        </w:rPr>
+        <w:t xml:space="preserve">Connor </w:t>
+      </w:r>
+      <w:r>
+        <w:rPr>
+          <w:b/>
+          <w:bCs/>
+        </w:rPr>
+        <w:t>Williamson</w:t>
       </w:r>
     </w:p>
     <w:p>
@@ -372,8 +442,13 @@
         <w:spacing w:line="240" w:lineRule="auto"/>
       </w:pPr>
       <w:r>
-        <w:t>Report potential features that could be added</w:t>
-      </w:r>
+        <w:t xml:space="preserve">Report potential features that could be </w:t>
+      </w:r>
+      <w:proofErr w:type="gramStart"/>
+      <w:r>
+        <w:t>added</w:t>
+      </w:r>
+      <w:proofErr w:type="gramEnd"/>
     </w:p>
     <w:p>
       <w:pPr>
